--- a/OfficeAutomation_Project/bin/Debug/prova.docx
+++ b/OfficeAutomation_Project/bin/Debug/prova.docx
@@ -2,499 +2,38 @@
 <file path=word/document.xml><?xml version="1.0" encoding="utf-8"?>
 <w:document xmlns:wpc="http://schemas.microsoft.com/office/word/2010/wordprocessingCanvas" xmlns:mc="http://schemas.openxmlformats.org/markup-compatibility/2006" xmlns:o="urn:schemas-microsoft-com:office:office" xmlns:r="http://schemas.openxmlformats.org/officeDocument/2006/relationships" xmlns:m="http://schemas.openxmlformats.org/officeDocument/2006/math" xmlns:v="urn:schemas-microsoft-com:vml" xmlns:wp14="http://schemas.microsoft.com/office/word/2010/wordprocessingDrawing" xmlns:wp="http://schemas.openxmlformats.org/drawingml/2006/wordprocessingDrawing" xmlns:w10="urn:schemas-microsoft-com:office:word" xmlns:w="http://schemas.openxmlformats.org/wordprocessingml/2006/main" xmlns:w14="http://schemas.microsoft.com/office/word/2010/wordml" xmlns:w15="http://schemas.microsoft.com/office/word/2012/wordml" xmlns:wpg="http://schemas.microsoft.com/office/word/2010/wordprocessingGroup" xmlns:wpi="http://schemas.microsoft.com/office/word/2010/wordprocessingInk" xmlns:wne="http://schemas.microsoft.com/office/word/2006/wordml" xmlns:wps="http://schemas.microsoft.com/office/word/2010/wordprocessingShape" mc:Ignorable="w14 w15 wp14">
   <w:body>
-    <w:tbl>
-      <w:tblPr>
-        <w:tblW w:w="8000" w:type="dxa"/>
-        <w:tblBorders>
-          <w:top w:val="single" w:sz="4" w:space="0" w:color="auto"/>
-          <w:left w:val="single" w:sz="4" w:space="0" w:color="auto"/>
-          <w:bottom w:val="single" w:sz="4" w:space="0" w:color="auto"/>
-          <w:right w:val="single" w:sz="4" w:space="0" w:color="auto"/>
-          <w:insideH w:val="single" w:sz="4" w:space="0" w:color="auto"/>
-          <w:insideV w:val="single" w:sz="4" w:space="0" w:color="auto"/>
-        </w:tblBorders>
-        <w:tblLayout w:type="fixed"/>
-        <w:tblCellMar>
-          <w:left w:w="70" w:type="dxa"/>
-          <w:right w:w="70" w:type="dxa"/>
-        </w:tblCellMar>
-        <w:tblLook w:val="0000" w:firstRow="0" w:lastRow="0" w:firstColumn="0" w:lastColumn="0" w:noHBand="0" w:noVBand="0"/>
-      </w:tblPr>
-      <w:tblGrid>
-        <w:gridCol w:w="2000"/>
-        <w:gridCol w:w="2000"/>
-        <w:gridCol w:w="2000"/>
-        <w:gridCol w:w="2000"/>
-      </w:tblGrid>
-      <w:tr>
-        <w:tblPrEx>
-          <w:tblCellMar>
-            <w:top w:w="0" w:type="dxa"/>
-            <w:bottom w:w="0" w:type="dxa"/>
-          </w:tblCellMar>
-        </w:tblPrEx>
-        <w:trPr>
-          <w:trHeight w:val="2000"/>
-        </w:trPr>
-        <w:tc>
-          <w:tcPr>
-            <w:tcW w:w="2000" w:type="dxa"/>
-            <w:tcBorders>
-              <w:bottom w:val="single" w:sz="4" w:space="0" w:color="auto"/>
-            </w:tcBorders>
-            <w:shd w:val="clear" w:color="auto" w:fill="FFFF00"/>
-            <w:vAlign w:val="center"/>
-          </w:tcPr>
-          <w:p>
-            <w:pPr>
-              <w:spacing w:before="600" w:after="600"/>
-              <w:jc w:val="center"/>
-              <w:rPr>
-                <w:b/>
-                <w:color w:val="0000FF"/>
-              </w:rPr>
-            </w:pPr>
-            <w:bookmarkStart w:id="0" w:name="_GoBack"/>
-            <w:bookmarkEnd w:id="0"/>
-            <w:r>
-              <w:rPr>
-                <w:b/>
-                <w:color w:val="0000FF"/>
-              </w:rPr>
-              <w:t>R1-C1</w:t>
-            </w:r>
-          </w:p>
-        </w:tc>
-        <w:tc>
-          <w:tcPr>
-            <w:tcW w:w="2000" w:type="dxa"/>
-            <w:tcBorders>
-              <w:bottom w:val="single" w:sz="4" w:space="0" w:color="auto"/>
-            </w:tcBorders>
-            <w:shd w:val="clear" w:color="auto" w:fill="00FF00"/>
-            <w:vAlign w:val="center"/>
-          </w:tcPr>
-          <w:p>
-            <w:pPr>
-              <w:spacing w:before="600" w:after="600"/>
-              <w:jc w:val="center"/>
-              <w:rPr>
-                <w:b/>
-                <w:color w:val="FF0000"/>
-              </w:rPr>
-            </w:pPr>
-            <w:r>
-              <w:rPr>
-                <w:b/>
-                <w:color w:val="FF0000"/>
-              </w:rPr>
-              <w:t>R1-C2</w:t>
-            </w:r>
-          </w:p>
-        </w:tc>
-        <w:tc>
-          <w:tcPr>
-            <w:tcW w:w="2000" w:type="dxa"/>
-            <w:tcBorders>
-              <w:bottom w:val="single" w:sz="4" w:space="0" w:color="auto"/>
-            </w:tcBorders>
-            <w:shd w:val="clear" w:color="auto" w:fill="FFFF00"/>
-            <w:vAlign w:val="center"/>
-          </w:tcPr>
-          <w:p>
-            <w:pPr>
-              <w:spacing w:before="600" w:after="600"/>
-              <w:jc w:val="center"/>
-              <w:rPr>
-                <w:b/>
-                <w:color w:val="0000FF"/>
-              </w:rPr>
-            </w:pPr>
-            <w:r>
-              <w:rPr>
-                <w:b/>
-                <w:color w:val="0000FF"/>
-              </w:rPr>
-              <w:t>R1-C3</w:t>
-            </w:r>
-          </w:p>
-        </w:tc>
-        <w:tc>
-          <w:tcPr>
-            <w:tcW w:w="2000" w:type="dxa"/>
-            <w:tcBorders>
-              <w:bottom w:val="single" w:sz="4" w:space="0" w:color="auto"/>
-            </w:tcBorders>
-            <w:shd w:val="clear" w:color="auto" w:fill="00FF00"/>
-            <w:vAlign w:val="center"/>
-          </w:tcPr>
-          <w:p>
-            <w:pPr>
-              <w:spacing w:before="600" w:after="600"/>
-              <w:jc w:val="center"/>
-              <w:rPr>
-                <w:b/>
-                <w:color w:val="FF0000"/>
-              </w:rPr>
-            </w:pPr>
-            <w:r>
-              <w:rPr>
-                <w:b/>
-                <w:color w:val="FF0000"/>
-              </w:rPr>
-              <w:t>R1-C4</w:t>
-            </w:r>
-          </w:p>
-        </w:tc>
-      </w:tr>
-      <w:tr>
-        <w:tblPrEx>
-          <w:tblCellMar>
-            <w:top w:w="0" w:type="dxa"/>
-            <w:bottom w:w="0" w:type="dxa"/>
-          </w:tblCellMar>
-        </w:tblPrEx>
-        <w:trPr>
-          <w:trHeight w:val="2000"/>
-        </w:trPr>
-        <w:tc>
-          <w:tcPr>
-            <w:tcW w:w="2000" w:type="dxa"/>
-            <w:tcBorders>
-              <w:bottom w:val="single" w:sz="4" w:space="0" w:color="auto"/>
-            </w:tcBorders>
-            <w:shd w:val="clear" w:color="auto" w:fill="00FF00"/>
-            <w:vAlign w:val="center"/>
-          </w:tcPr>
-          <w:p>
-            <w:pPr>
-              <w:spacing w:before="600" w:after="600"/>
-              <w:jc w:val="center"/>
-              <w:rPr>
-                <w:b/>
-                <w:color w:val="FF0000"/>
-              </w:rPr>
-            </w:pPr>
-            <w:r>
-              <w:rPr>
-                <w:b/>
-                <w:color w:val="FF0000"/>
-              </w:rPr>
-              <w:t>R2-C1</w:t>
-            </w:r>
-          </w:p>
-        </w:tc>
-        <w:tc>
-          <w:tcPr>
-            <w:tcW w:w="2000" w:type="dxa"/>
-            <w:tcBorders>
-              <w:bottom w:val="single" w:sz="4" w:space="0" w:color="auto"/>
-            </w:tcBorders>
-            <w:shd w:val="clear" w:color="auto" w:fill="FFFF00"/>
-            <w:vAlign w:val="center"/>
-          </w:tcPr>
-          <w:p>
-            <w:pPr>
-              <w:spacing w:before="600" w:after="600"/>
-              <w:jc w:val="center"/>
-              <w:rPr>
-                <w:b/>
-                <w:color w:val="0000FF"/>
-              </w:rPr>
-            </w:pPr>
-            <w:r>
-              <w:rPr>
-                <w:b/>
-                <w:color w:val="0000FF"/>
-              </w:rPr>
-              <w:t>R2-C2</w:t>
-            </w:r>
-          </w:p>
-        </w:tc>
-        <w:tc>
-          <w:tcPr>
-            <w:tcW w:w="2000" w:type="dxa"/>
-            <w:tcBorders>
-              <w:bottom w:val="single" w:sz="4" w:space="0" w:color="auto"/>
-            </w:tcBorders>
-            <w:shd w:val="clear" w:color="auto" w:fill="00FF00"/>
-            <w:vAlign w:val="center"/>
-          </w:tcPr>
-          <w:p>
-            <w:pPr>
-              <w:spacing w:before="600" w:after="600"/>
-              <w:jc w:val="center"/>
-              <w:rPr>
-                <w:b/>
-                <w:color w:val="FF0000"/>
-              </w:rPr>
-            </w:pPr>
-            <w:r>
-              <w:rPr>
-                <w:b/>
-                <w:color w:val="FF0000"/>
-              </w:rPr>
-              <w:t>R2-C3</w:t>
-            </w:r>
-          </w:p>
-        </w:tc>
-        <w:tc>
-          <w:tcPr>
-            <w:tcW w:w="2000" w:type="dxa"/>
-            <w:tcBorders>
-              <w:bottom w:val="single" w:sz="4" w:space="0" w:color="auto"/>
-            </w:tcBorders>
-            <w:shd w:val="clear" w:color="auto" w:fill="FFFF00"/>
-            <w:vAlign w:val="center"/>
-          </w:tcPr>
-          <w:p>
-            <w:pPr>
-              <w:spacing w:before="600" w:after="600"/>
-              <w:jc w:val="center"/>
-              <w:rPr>
-                <w:b/>
-                <w:color w:val="0000FF"/>
-              </w:rPr>
-            </w:pPr>
-            <w:r>
-              <w:rPr>
-                <w:b/>
-                <w:color w:val="0000FF"/>
-              </w:rPr>
-              <w:t>R2-C4</w:t>
-            </w:r>
-          </w:p>
-        </w:tc>
-      </w:tr>
-      <w:tr>
-        <w:tblPrEx>
-          <w:tblCellMar>
-            <w:top w:w="0" w:type="dxa"/>
-            <w:bottom w:w="0" w:type="dxa"/>
-          </w:tblCellMar>
-        </w:tblPrEx>
-        <w:trPr>
-          <w:trHeight w:val="2000"/>
-        </w:trPr>
-        <w:tc>
-          <w:tcPr>
-            <w:tcW w:w="2000" w:type="dxa"/>
-            <w:tcBorders>
-              <w:bottom w:val="single" w:sz="4" w:space="0" w:color="auto"/>
-            </w:tcBorders>
-            <w:shd w:val="clear" w:color="auto" w:fill="FFFF00"/>
-            <w:vAlign w:val="center"/>
-          </w:tcPr>
-          <w:p>
-            <w:pPr>
-              <w:spacing w:before="600" w:after="600"/>
-              <w:jc w:val="center"/>
-              <w:rPr>
-                <w:b/>
-                <w:color w:val="0000FF"/>
-              </w:rPr>
-            </w:pPr>
-            <w:r>
-              <w:rPr>
-                <w:b/>
-                <w:color w:val="0000FF"/>
-              </w:rPr>
-              <w:t>R3-C1</w:t>
-            </w:r>
-          </w:p>
-        </w:tc>
-        <w:tc>
-          <w:tcPr>
-            <w:tcW w:w="2000" w:type="dxa"/>
-            <w:tcBorders>
-              <w:bottom w:val="single" w:sz="4" w:space="0" w:color="auto"/>
-            </w:tcBorders>
-            <w:shd w:val="clear" w:color="auto" w:fill="00FF00"/>
-            <w:vAlign w:val="center"/>
-          </w:tcPr>
-          <w:p>
-            <w:pPr>
-              <w:spacing w:before="600" w:after="600"/>
-              <w:jc w:val="center"/>
-              <w:rPr>
-                <w:b/>
-                <w:color w:val="FF0000"/>
-              </w:rPr>
-            </w:pPr>
-            <w:r>
-              <w:rPr>
-                <w:b/>
-                <w:color w:val="FF0000"/>
-              </w:rPr>
-              <w:t>R3-C2</w:t>
-            </w:r>
-          </w:p>
-        </w:tc>
-        <w:tc>
-          <w:tcPr>
-            <w:tcW w:w="2000" w:type="dxa"/>
-            <w:tcBorders>
-              <w:bottom w:val="single" w:sz="4" w:space="0" w:color="auto"/>
-            </w:tcBorders>
-            <w:shd w:val="clear" w:color="auto" w:fill="FFFF00"/>
-            <w:vAlign w:val="center"/>
-          </w:tcPr>
-          <w:p>
-            <w:pPr>
-              <w:spacing w:before="600" w:after="600"/>
-              <w:jc w:val="center"/>
-              <w:rPr>
-                <w:b/>
-                <w:color w:val="0000FF"/>
-              </w:rPr>
-            </w:pPr>
-            <w:r>
-              <w:rPr>
-                <w:b/>
-                <w:color w:val="0000FF"/>
-              </w:rPr>
-              <w:t>R3-C3</w:t>
-            </w:r>
-          </w:p>
-        </w:tc>
-        <w:tc>
-          <w:tcPr>
-            <w:tcW w:w="2000" w:type="dxa"/>
-            <w:tcBorders>
-              <w:bottom w:val="single" w:sz="4" w:space="0" w:color="auto"/>
-            </w:tcBorders>
-            <w:shd w:val="clear" w:color="auto" w:fill="00FF00"/>
-            <w:vAlign w:val="center"/>
-          </w:tcPr>
-          <w:p>
-            <w:pPr>
-              <w:spacing w:before="600" w:after="600"/>
-              <w:jc w:val="center"/>
-              <w:rPr>
-                <w:b/>
-                <w:color w:val="FF0000"/>
-              </w:rPr>
-            </w:pPr>
-            <w:r>
-              <w:rPr>
-                <w:b/>
-                <w:color w:val="FF0000"/>
-              </w:rPr>
-              <w:t>R3-C4</w:t>
-            </w:r>
-          </w:p>
-        </w:tc>
-      </w:tr>
-      <w:tr>
-        <w:tblPrEx>
-          <w:tblCellMar>
-            <w:top w:w="0" w:type="dxa"/>
-            <w:bottom w:w="0" w:type="dxa"/>
-          </w:tblCellMar>
-        </w:tblPrEx>
-        <w:trPr>
-          <w:trHeight w:val="2000"/>
-        </w:trPr>
-        <w:tc>
-          <w:tcPr>
-            <w:tcW w:w="2000" w:type="dxa"/>
-            <w:shd w:val="clear" w:color="auto" w:fill="00FF00"/>
-            <w:vAlign w:val="center"/>
-          </w:tcPr>
-          <w:p>
-            <w:pPr>
-              <w:spacing w:before="600" w:after="600"/>
-              <w:jc w:val="center"/>
-              <w:rPr>
-                <w:b/>
-                <w:color w:val="FF0000"/>
-              </w:rPr>
-            </w:pPr>
-            <w:r>
-              <w:rPr>
-                <w:b/>
-                <w:color w:val="FF0000"/>
-              </w:rPr>
-              <w:t>R4-C1</w:t>
-            </w:r>
-          </w:p>
-        </w:tc>
-        <w:tc>
-          <w:tcPr>
-            <w:tcW w:w="2000" w:type="dxa"/>
-            <w:shd w:val="clear" w:color="auto" w:fill="FFFF00"/>
-            <w:vAlign w:val="center"/>
-          </w:tcPr>
-          <w:p>
-            <w:pPr>
-              <w:spacing w:before="600" w:after="600"/>
-              <w:jc w:val="center"/>
-              <w:rPr>
-                <w:b/>
-                <w:color w:val="0000FF"/>
-              </w:rPr>
-            </w:pPr>
-            <w:r>
-              <w:rPr>
-                <w:b/>
-                <w:color w:val="0000FF"/>
-              </w:rPr>
-              <w:t>R4-C2</w:t>
-            </w:r>
-          </w:p>
-        </w:tc>
-        <w:tc>
-          <w:tcPr>
-            <w:tcW w:w="2000" w:type="dxa"/>
-            <w:shd w:val="clear" w:color="auto" w:fill="00FF00"/>
-            <w:vAlign w:val="center"/>
-          </w:tcPr>
-          <w:p>
-            <w:pPr>
-              <w:spacing w:before="600" w:after="600"/>
-              <w:jc w:val="center"/>
-              <w:rPr>
-                <w:b/>
-                <w:color w:val="FF0000"/>
-              </w:rPr>
-            </w:pPr>
-            <w:r>
-              <w:rPr>
-                <w:b/>
-                <w:color w:val="FF0000"/>
-              </w:rPr>
-              <w:t>R4-C3</w:t>
-            </w:r>
-          </w:p>
-        </w:tc>
-        <w:tc>
-          <w:tcPr>
-            <w:tcW w:w="2000" w:type="dxa"/>
-            <w:shd w:val="clear" w:color="auto" w:fill="FFFF00"/>
-            <w:vAlign w:val="center"/>
-          </w:tcPr>
-          <w:p>
-            <w:pPr>
-              <w:spacing w:before="600" w:after="600"/>
-              <w:jc w:val="center"/>
-              <w:rPr>
-                <w:b/>
-                <w:color w:val="0000FF"/>
-              </w:rPr>
-            </w:pPr>
-            <w:r>
-              <w:rPr>
-                <w:b/>
-                <w:color w:val="0000FF"/>
-              </w:rPr>
-              <w:t>R4-C4</w:t>
-            </w:r>
-          </w:p>
-        </w:tc>
-      </w:tr>
-    </w:tbl>
-    <w:p/>
-    <w:p/>
+    <w:p>
+      <w:pPr>
+        <w:rPr>
+          <w:rFonts w:ascii="Bauhaus 93" w:hAnsi="Bauhaus 93"/>
+          <w:color w:val="000000"/>
+          <w:sz w:val="20"/>
+        </w:rPr>
+      </w:pPr>
+      <w:bookmarkStart w:id="0" w:name="_GoBack"/>
+      <w:bookmarkEnd w:id="0"/>
+      <w:proofErr w:type="spellStart"/>
+      <w:proofErr w:type="gramStart"/>
+      <w:r>
+        <w:rPr>
+          <w:rFonts w:ascii="Bauhaus 93" w:hAnsi="Bauhaus 93"/>
+          <w:color w:val="000000"/>
+          <w:sz w:val="20"/>
+        </w:rPr>
+        <w:t>hfdgsdgsd</w:t>
+      </w:r>
+      <w:proofErr w:type="spellEnd"/>
+      <w:proofErr w:type="gramEnd"/>
+    </w:p>
+    <w:p>
+      <w:pPr>
+        <w:rPr>
+          <w:rFonts w:ascii="Bauhaus 93" w:hAnsi="Bauhaus 93"/>
+          <w:color w:val="000000"/>
+          <w:sz w:val="20"/>
+        </w:rPr>
+      </w:pPr>
+    </w:p>
     <w:sectPr>
       <w:pgSz w:w="11906" w:h="16838"/>
       <w:pgMar w:top="1417" w:right="1134" w:bottom="1134" w:left="1134" w:header="708" w:footer="708" w:gutter="0"/>
